--- a/4 курс/2 семестр/ВКР/НИР8_Колбанов_6401.docx
+++ b/4 курс/2 семестр/ВКР/НИР8_Колбанов_6401.docx
@@ -842,7 +842,16 @@
           <w:szCs w:val="28"/>
           <w:lang w:eastAsia="ru-RU"/>
         </w:rPr>
-        <w:t>Доцент кафедры программных систем,</w:t>
+        <w:t>д</w:t>
+      </w:r>
+      <w:r>
+        <w:rPr>
+          <w:rFonts w:ascii="Times New Roman" w:eastAsia="Times New Roman" w:hAnsi="Times New Roman" w:cs="Times New Roman"/>
+          <w:sz w:val="28"/>
+          <w:szCs w:val="28"/>
+          <w:lang w:eastAsia="ru-RU"/>
+        </w:rPr>
+        <w:t>оцент кафедры программных систем,</w:t>
       </w:r>
     </w:p>
     <w:p>
@@ -855,14 +864,25 @@
           <w:lang w:eastAsia="ru-RU"/>
         </w:rPr>
       </w:pPr>
-      <w:r>
-        <w:rPr>
-          <w:rFonts w:ascii="Times New Roman" w:eastAsia="Times New Roman" w:hAnsi="Times New Roman" w:cs="Times New Roman"/>
-          <w:sz w:val="28"/>
-          <w:szCs w:val="28"/>
-          <w:lang w:eastAsia="ru-RU"/>
-        </w:rPr>
-        <w:t>к.т.н, доцент ___________________________________________ О.А. Гордеева</w:t>
+      <w:proofErr w:type="spellStart"/>
+      <w:r>
+        <w:rPr>
+          <w:rFonts w:ascii="Times New Roman" w:eastAsia="Times New Roman" w:hAnsi="Times New Roman" w:cs="Times New Roman"/>
+          <w:sz w:val="28"/>
+          <w:szCs w:val="28"/>
+          <w:lang w:eastAsia="ru-RU"/>
+        </w:rPr>
+        <w:t>к.т.н</w:t>
+      </w:r>
+      <w:proofErr w:type="spellEnd"/>
+      <w:r>
+        <w:rPr>
+          <w:rFonts w:ascii="Times New Roman" w:eastAsia="Times New Roman" w:hAnsi="Times New Roman" w:cs="Times New Roman"/>
+          <w:sz w:val="28"/>
+          <w:szCs w:val="28"/>
+          <w:lang w:eastAsia="ru-RU"/>
+        </w:rPr>
+        <w:t>, доцент ___________________________________________ О.А. Гордеева</w:t>
       </w:r>
     </w:p>
     <w:p>
@@ -1138,7 +1158,8 @@
         <w:rPr>
           <w:rFonts w:asciiTheme="minorHAnsi" w:eastAsiaTheme="minorEastAsia" w:hAnsiTheme="minorHAnsi"/>
           <w:noProof/>
-          <w:sz w:val="22"/>
+          <w:sz w:val="28"/>
+          <w:szCs w:val="28"/>
           <w:lang w:eastAsia="ru-RU"/>
         </w:rPr>
       </w:pPr>
@@ -1168,6 +1189,8 @@
           <w:rPr>
             <w:rStyle w:val="af4"/>
             <w:noProof/>
+            <w:sz w:val="28"/>
+            <w:szCs w:val="28"/>
           </w:rPr>
           <w:t>Задания по практике для выполнения определенных видов работ, связанных с будущей профессиональной деятельностью (сбор и анализ данных и материалов, проведение исследований)</w:t>
         </w:r>
@@ -1175,6 +1198,8 @@
           <w:rPr>
             <w:noProof/>
             <w:webHidden/>
+            <w:sz w:val="28"/>
+            <w:szCs w:val="28"/>
           </w:rPr>
           <w:tab/>
         </w:r>
@@ -1182,6 +1207,8 @@
           <w:rPr>
             <w:noProof/>
             <w:webHidden/>
+            <w:sz w:val="28"/>
+            <w:szCs w:val="28"/>
           </w:rPr>
           <w:fldChar w:fldCharType="begin"/>
         </w:r>
@@ -1189,6 +1216,8 @@
           <w:rPr>
             <w:noProof/>
             <w:webHidden/>
+            <w:sz w:val="28"/>
+            <w:szCs w:val="28"/>
           </w:rPr>
           <w:instrText xml:space="preserve"> PAGEREF _Toc197616128 \h </w:instrText>
         </w:r>
@@ -1196,12 +1225,16 @@
           <w:rPr>
             <w:noProof/>
             <w:webHidden/>
+            <w:sz w:val="28"/>
+            <w:szCs w:val="28"/>
           </w:rPr>
         </w:r>
         <w:r>
           <w:rPr>
             <w:noProof/>
             <w:webHidden/>
+            <w:sz w:val="28"/>
+            <w:szCs w:val="28"/>
           </w:rPr>
           <w:fldChar w:fldCharType="separate"/>
         </w:r>
@@ -1209,6 +1242,8 @@
           <w:rPr>
             <w:noProof/>
             <w:webHidden/>
+            <w:sz w:val="28"/>
+            <w:szCs w:val="28"/>
           </w:rPr>
           <w:t>3</w:t>
         </w:r>
@@ -1216,6 +1251,8 @@
           <w:rPr>
             <w:noProof/>
             <w:webHidden/>
+            <w:sz w:val="28"/>
+            <w:szCs w:val="28"/>
           </w:rPr>
           <w:fldChar w:fldCharType="end"/>
         </w:r>
@@ -1230,7 +1267,8 @@
         <w:rPr>
           <w:rFonts w:asciiTheme="minorHAnsi" w:eastAsiaTheme="minorEastAsia" w:hAnsiTheme="minorHAnsi"/>
           <w:noProof/>
-          <w:sz w:val="22"/>
+          <w:sz w:val="28"/>
+          <w:szCs w:val="28"/>
           <w:lang w:eastAsia="ru-RU"/>
         </w:rPr>
       </w:pPr>
@@ -1239,6 +1277,8 @@
           <w:rPr>
             <w:rStyle w:val="af4"/>
             <w:noProof/>
+            <w:sz w:val="28"/>
+            <w:szCs w:val="28"/>
           </w:rPr>
           <w:t>ВВЕДЕНИЕ</w:t>
         </w:r>
@@ -1246,6 +1286,8 @@
           <w:rPr>
             <w:noProof/>
             <w:webHidden/>
+            <w:sz w:val="28"/>
+            <w:szCs w:val="28"/>
           </w:rPr>
           <w:tab/>
         </w:r>
@@ -1253,6 +1295,8 @@
           <w:rPr>
             <w:noProof/>
             <w:webHidden/>
+            <w:sz w:val="28"/>
+            <w:szCs w:val="28"/>
           </w:rPr>
           <w:fldChar w:fldCharType="begin"/>
         </w:r>
@@ -1260,6 +1304,8 @@
           <w:rPr>
             <w:noProof/>
             <w:webHidden/>
+            <w:sz w:val="28"/>
+            <w:szCs w:val="28"/>
           </w:rPr>
           <w:instrText xml:space="preserve"> PAGEREF _Toc197616129 \h </w:instrText>
         </w:r>
@@ -1267,12 +1313,16 @@
           <w:rPr>
             <w:noProof/>
             <w:webHidden/>
+            <w:sz w:val="28"/>
+            <w:szCs w:val="28"/>
           </w:rPr>
         </w:r>
         <w:r>
           <w:rPr>
             <w:noProof/>
             <w:webHidden/>
+            <w:sz w:val="28"/>
+            <w:szCs w:val="28"/>
           </w:rPr>
           <w:fldChar w:fldCharType="separate"/>
         </w:r>
@@ -1280,6 +1330,8 @@
           <w:rPr>
             <w:noProof/>
             <w:webHidden/>
+            <w:sz w:val="28"/>
+            <w:szCs w:val="28"/>
           </w:rPr>
           <w:t>8</w:t>
         </w:r>
@@ -1287,6 +1339,8 @@
           <w:rPr>
             <w:noProof/>
             <w:webHidden/>
+            <w:sz w:val="28"/>
+            <w:szCs w:val="28"/>
           </w:rPr>
           <w:fldChar w:fldCharType="end"/>
         </w:r>
@@ -1302,7 +1356,8 @@
         <w:rPr>
           <w:rFonts w:asciiTheme="minorHAnsi" w:eastAsiaTheme="minorEastAsia" w:hAnsiTheme="minorHAnsi"/>
           <w:noProof/>
-          <w:sz w:val="22"/>
+          <w:sz w:val="28"/>
+          <w:szCs w:val="28"/>
           <w:lang w:eastAsia="ru-RU"/>
         </w:rPr>
       </w:pPr>
@@ -1311,6 +1366,8 @@
           <w:rPr>
             <w:rStyle w:val="af4"/>
             <w:noProof/>
+            <w:sz w:val="28"/>
+            <w:szCs w:val="28"/>
           </w:rPr>
           <w:t>1</w:t>
         </w:r>
@@ -1318,7 +1375,8 @@
           <w:rPr>
             <w:rFonts w:asciiTheme="minorHAnsi" w:eastAsiaTheme="minorEastAsia" w:hAnsiTheme="minorHAnsi"/>
             <w:noProof/>
-            <w:sz w:val="22"/>
+            <w:sz w:val="28"/>
+            <w:szCs w:val="28"/>
             <w:lang w:eastAsia="ru-RU"/>
           </w:rPr>
           <w:tab/>
@@ -1327,6 +1385,8 @@
           <w:rPr>
             <w:rStyle w:val="af4"/>
             <w:noProof/>
+            <w:sz w:val="28"/>
+            <w:szCs w:val="28"/>
           </w:rPr>
           <w:t>Апробация системы</w:t>
         </w:r>
@@ -1334,6 +1394,8 @@
           <w:rPr>
             <w:noProof/>
             <w:webHidden/>
+            <w:sz w:val="28"/>
+            <w:szCs w:val="28"/>
           </w:rPr>
           <w:tab/>
         </w:r>
@@ -1341,6 +1403,8 @@
           <w:rPr>
             <w:noProof/>
             <w:webHidden/>
+            <w:sz w:val="28"/>
+            <w:szCs w:val="28"/>
           </w:rPr>
           <w:fldChar w:fldCharType="begin"/>
         </w:r>
@@ -1348,6 +1412,8 @@
           <w:rPr>
             <w:noProof/>
             <w:webHidden/>
+            <w:sz w:val="28"/>
+            <w:szCs w:val="28"/>
           </w:rPr>
           <w:instrText xml:space="preserve"> PAGEREF _Toc197616130 \h </w:instrText>
         </w:r>
@@ -1355,12 +1421,16 @@
           <w:rPr>
             <w:noProof/>
             <w:webHidden/>
+            <w:sz w:val="28"/>
+            <w:szCs w:val="28"/>
           </w:rPr>
         </w:r>
         <w:r>
           <w:rPr>
             <w:noProof/>
             <w:webHidden/>
+            <w:sz w:val="28"/>
+            <w:szCs w:val="28"/>
           </w:rPr>
           <w:fldChar w:fldCharType="separate"/>
         </w:r>
@@ -1368,6 +1438,8 @@
           <w:rPr>
             <w:noProof/>
             <w:webHidden/>
+            <w:sz w:val="28"/>
+            <w:szCs w:val="28"/>
           </w:rPr>
           <w:t>9</w:t>
         </w:r>
@@ -1375,6 +1447,8 @@
           <w:rPr>
             <w:noProof/>
             <w:webHidden/>
+            <w:sz w:val="28"/>
+            <w:szCs w:val="28"/>
           </w:rPr>
           <w:fldChar w:fldCharType="end"/>
         </w:r>
@@ -1390,7 +1464,8 @@
         <w:rPr>
           <w:rFonts w:asciiTheme="minorHAnsi" w:eastAsiaTheme="minorEastAsia" w:hAnsiTheme="minorHAnsi"/>
           <w:noProof/>
-          <w:sz w:val="22"/>
+          <w:sz w:val="28"/>
+          <w:szCs w:val="28"/>
           <w:lang w:eastAsia="ru-RU"/>
         </w:rPr>
       </w:pPr>
@@ -1399,6 +1474,8 @@
           <w:rPr>
             <w:rStyle w:val="af4"/>
             <w:noProof/>
+            <w:sz w:val="28"/>
+            <w:szCs w:val="28"/>
           </w:rPr>
           <w:t>1.1</w:t>
         </w:r>
@@ -1406,7 +1483,8 @@
           <w:rPr>
             <w:rFonts w:asciiTheme="minorHAnsi" w:eastAsiaTheme="minorEastAsia" w:hAnsiTheme="minorHAnsi"/>
             <w:noProof/>
-            <w:sz w:val="22"/>
+            <w:sz w:val="28"/>
+            <w:szCs w:val="28"/>
             <w:lang w:eastAsia="ru-RU"/>
           </w:rPr>
           <w:tab/>
@@ -1415,6 +1493,8 @@
           <w:rPr>
             <w:rStyle w:val="af4"/>
             <w:noProof/>
+            <w:sz w:val="28"/>
+            <w:szCs w:val="28"/>
           </w:rPr>
           <w:t>Ввод данных</w:t>
         </w:r>
@@ -1422,6 +1502,8 @@
           <w:rPr>
             <w:noProof/>
             <w:webHidden/>
+            <w:sz w:val="28"/>
+            <w:szCs w:val="28"/>
           </w:rPr>
           <w:tab/>
         </w:r>
@@ -1429,6 +1511,8 @@
           <w:rPr>
             <w:noProof/>
             <w:webHidden/>
+            <w:sz w:val="28"/>
+            <w:szCs w:val="28"/>
           </w:rPr>
           <w:fldChar w:fldCharType="begin"/>
         </w:r>
@@ -1436,6 +1520,8 @@
           <w:rPr>
             <w:noProof/>
             <w:webHidden/>
+            <w:sz w:val="28"/>
+            <w:szCs w:val="28"/>
           </w:rPr>
           <w:instrText xml:space="preserve"> PAGEREF _Toc197616131 \h </w:instrText>
         </w:r>
@@ -1443,12 +1529,16 @@
           <w:rPr>
             <w:noProof/>
             <w:webHidden/>
+            <w:sz w:val="28"/>
+            <w:szCs w:val="28"/>
           </w:rPr>
         </w:r>
         <w:r>
           <w:rPr>
             <w:noProof/>
             <w:webHidden/>
+            <w:sz w:val="28"/>
+            <w:szCs w:val="28"/>
           </w:rPr>
           <w:fldChar w:fldCharType="separate"/>
         </w:r>
@@ -1456,6 +1546,8 @@
           <w:rPr>
             <w:noProof/>
             <w:webHidden/>
+            <w:sz w:val="28"/>
+            <w:szCs w:val="28"/>
           </w:rPr>
           <w:t>9</w:t>
         </w:r>
@@ -1463,6 +1555,8 @@
           <w:rPr>
             <w:noProof/>
             <w:webHidden/>
+            <w:sz w:val="28"/>
+            <w:szCs w:val="28"/>
           </w:rPr>
           <w:fldChar w:fldCharType="end"/>
         </w:r>
@@ -1478,7 +1572,8 @@
         <w:rPr>
           <w:rFonts w:asciiTheme="minorHAnsi" w:eastAsiaTheme="minorEastAsia" w:hAnsiTheme="minorHAnsi"/>
           <w:noProof/>
-          <w:sz w:val="22"/>
+          <w:sz w:val="28"/>
+          <w:szCs w:val="28"/>
           <w:lang w:eastAsia="ru-RU"/>
         </w:rPr>
       </w:pPr>
@@ -1487,6 +1582,8 @@
           <w:rPr>
             <w:rStyle w:val="af4"/>
             <w:noProof/>
+            <w:sz w:val="28"/>
+            <w:szCs w:val="28"/>
           </w:rPr>
           <w:t>1.2</w:t>
         </w:r>
@@ -1494,7 +1591,8 @@
           <w:rPr>
             <w:rFonts w:asciiTheme="minorHAnsi" w:eastAsiaTheme="minorEastAsia" w:hAnsiTheme="minorHAnsi"/>
             <w:noProof/>
-            <w:sz w:val="22"/>
+            <w:sz w:val="28"/>
+            <w:szCs w:val="28"/>
             <w:lang w:eastAsia="ru-RU"/>
           </w:rPr>
           <w:tab/>
@@ -1503,6 +1601,8 @@
           <w:rPr>
             <w:rStyle w:val="af4"/>
             <w:noProof/>
+            <w:sz w:val="28"/>
+            <w:szCs w:val="28"/>
           </w:rPr>
           <w:t>Точность прогнозирования стоимости на различных входных данных</w:t>
         </w:r>
@@ -1510,6 +1610,8 @@
           <w:rPr>
             <w:noProof/>
             <w:webHidden/>
+            <w:sz w:val="28"/>
+            <w:szCs w:val="28"/>
           </w:rPr>
           <w:tab/>
         </w:r>
@@ -1517,6 +1619,8 @@
           <w:rPr>
             <w:noProof/>
             <w:webHidden/>
+            <w:sz w:val="28"/>
+            <w:szCs w:val="28"/>
           </w:rPr>
           <w:fldChar w:fldCharType="begin"/>
         </w:r>
@@ -1524,6 +1628,8 @@
           <w:rPr>
             <w:noProof/>
             <w:webHidden/>
+            <w:sz w:val="28"/>
+            <w:szCs w:val="28"/>
           </w:rPr>
           <w:instrText xml:space="preserve"> PAGEREF _Toc197616132 \h </w:instrText>
         </w:r>
@@ -1531,12 +1637,16 @@
           <w:rPr>
             <w:noProof/>
             <w:webHidden/>
+            <w:sz w:val="28"/>
+            <w:szCs w:val="28"/>
           </w:rPr>
         </w:r>
         <w:r>
           <w:rPr>
             <w:noProof/>
             <w:webHidden/>
+            <w:sz w:val="28"/>
+            <w:szCs w:val="28"/>
           </w:rPr>
           <w:fldChar w:fldCharType="separate"/>
         </w:r>
@@ -1544,6 +1654,8 @@
           <w:rPr>
             <w:noProof/>
             <w:webHidden/>
+            <w:sz w:val="28"/>
+            <w:szCs w:val="28"/>
           </w:rPr>
           <w:t>10</w:t>
         </w:r>
@@ -1551,6 +1663,8 @@
           <w:rPr>
             <w:noProof/>
             <w:webHidden/>
+            <w:sz w:val="28"/>
+            <w:szCs w:val="28"/>
           </w:rPr>
           <w:fldChar w:fldCharType="end"/>
         </w:r>
@@ -1566,7 +1680,8 @@
         <w:rPr>
           <w:rFonts w:asciiTheme="minorHAnsi" w:eastAsiaTheme="minorEastAsia" w:hAnsiTheme="minorHAnsi"/>
           <w:noProof/>
-          <w:sz w:val="22"/>
+          <w:sz w:val="28"/>
+          <w:szCs w:val="28"/>
           <w:lang w:eastAsia="ru-RU"/>
         </w:rPr>
       </w:pPr>
@@ -1575,6 +1690,8 @@
           <w:rPr>
             <w:rStyle w:val="af4"/>
             <w:noProof/>
+            <w:sz w:val="28"/>
+            <w:szCs w:val="28"/>
           </w:rPr>
           <w:t>2</w:t>
         </w:r>
@@ -1582,7 +1699,8 @@
           <w:rPr>
             <w:rFonts w:asciiTheme="minorHAnsi" w:eastAsiaTheme="minorEastAsia" w:hAnsiTheme="minorHAnsi"/>
             <w:noProof/>
-            <w:sz w:val="22"/>
+            <w:sz w:val="28"/>
+            <w:szCs w:val="28"/>
             <w:lang w:eastAsia="ru-RU"/>
           </w:rPr>
           <w:tab/>
@@ -1591,6 +1709,8 @@
           <w:rPr>
             <w:rStyle w:val="af4"/>
             <w:noProof/>
+            <w:sz w:val="28"/>
+            <w:szCs w:val="28"/>
           </w:rPr>
           <w:t>Интерпретация результатов</w:t>
         </w:r>
@@ -1598,6 +1718,8 @@
           <w:rPr>
             <w:noProof/>
             <w:webHidden/>
+            <w:sz w:val="28"/>
+            <w:szCs w:val="28"/>
           </w:rPr>
           <w:tab/>
         </w:r>
@@ -1605,6 +1727,8 @@
           <w:rPr>
             <w:noProof/>
             <w:webHidden/>
+            <w:sz w:val="28"/>
+            <w:szCs w:val="28"/>
           </w:rPr>
           <w:fldChar w:fldCharType="begin"/>
         </w:r>
@@ -1612,6 +1736,8 @@
           <w:rPr>
             <w:noProof/>
             <w:webHidden/>
+            <w:sz w:val="28"/>
+            <w:szCs w:val="28"/>
           </w:rPr>
           <w:instrText xml:space="preserve"> PAGEREF _Toc197616133 \h </w:instrText>
         </w:r>
@@ -1619,12 +1745,16 @@
           <w:rPr>
             <w:noProof/>
             <w:webHidden/>
+            <w:sz w:val="28"/>
+            <w:szCs w:val="28"/>
           </w:rPr>
         </w:r>
         <w:r>
           <w:rPr>
             <w:noProof/>
             <w:webHidden/>
+            <w:sz w:val="28"/>
+            <w:szCs w:val="28"/>
           </w:rPr>
           <w:fldChar w:fldCharType="separate"/>
         </w:r>
@@ -1632,6 +1762,8 @@
           <w:rPr>
             <w:noProof/>
             <w:webHidden/>
+            <w:sz w:val="28"/>
+            <w:szCs w:val="28"/>
           </w:rPr>
           <w:t>11</w:t>
         </w:r>
@@ -1639,6 +1771,8 @@
           <w:rPr>
             <w:noProof/>
             <w:webHidden/>
+            <w:sz w:val="28"/>
+            <w:szCs w:val="28"/>
           </w:rPr>
           <w:fldChar w:fldCharType="end"/>
         </w:r>
@@ -1653,7 +1787,8 @@
         <w:rPr>
           <w:rFonts w:asciiTheme="minorHAnsi" w:eastAsiaTheme="minorEastAsia" w:hAnsiTheme="minorHAnsi"/>
           <w:noProof/>
-          <w:sz w:val="22"/>
+          <w:sz w:val="28"/>
+          <w:szCs w:val="28"/>
           <w:lang w:eastAsia="ru-RU"/>
         </w:rPr>
       </w:pPr>
@@ -1662,6 +1797,8 @@
           <w:rPr>
             <w:rStyle w:val="af4"/>
             <w:noProof/>
+            <w:sz w:val="28"/>
+            <w:szCs w:val="28"/>
           </w:rPr>
           <w:t>ЗАКЛЮЧЕНИЕ</w:t>
         </w:r>
@@ -1669,6 +1806,8 @@
           <w:rPr>
             <w:noProof/>
             <w:webHidden/>
+            <w:sz w:val="28"/>
+            <w:szCs w:val="28"/>
           </w:rPr>
           <w:tab/>
         </w:r>
@@ -1676,6 +1815,8 @@
           <w:rPr>
             <w:noProof/>
             <w:webHidden/>
+            <w:sz w:val="28"/>
+            <w:szCs w:val="28"/>
           </w:rPr>
           <w:fldChar w:fldCharType="begin"/>
         </w:r>
@@ -1683,6 +1824,8 @@
           <w:rPr>
             <w:noProof/>
             <w:webHidden/>
+            <w:sz w:val="28"/>
+            <w:szCs w:val="28"/>
           </w:rPr>
           <w:instrText xml:space="preserve"> PAGEREF _Toc197616134 \h </w:instrText>
         </w:r>
@@ -1690,12 +1833,16 @@
           <w:rPr>
             <w:noProof/>
             <w:webHidden/>
+            <w:sz w:val="28"/>
+            <w:szCs w:val="28"/>
           </w:rPr>
         </w:r>
         <w:r>
           <w:rPr>
             <w:noProof/>
             <w:webHidden/>
+            <w:sz w:val="28"/>
+            <w:szCs w:val="28"/>
           </w:rPr>
           <w:fldChar w:fldCharType="separate"/>
         </w:r>
@@ -1703,13 +1850,17 @@
           <w:rPr>
             <w:noProof/>
             <w:webHidden/>
+            <w:sz w:val="28"/>
+            <w:szCs w:val="28"/>
           </w:rPr>
-          <w:t>12</w:t>
+          <w:t>13</w:t>
         </w:r>
         <w:r>
           <w:rPr>
             <w:noProof/>
             <w:webHidden/>
+            <w:sz w:val="28"/>
+            <w:szCs w:val="28"/>
           </w:rPr>
           <w:fldChar w:fldCharType="end"/>
         </w:r>
@@ -1724,7 +1875,8 @@
         <w:rPr>
           <w:rFonts w:asciiTheme="minorHAnsi" w:eastAsiaTheme="minorEastAsia" w:hAnsiTheme="minorHAnsi"/>
           <w:noProof/>
-          <w:sz w:val="22"/>
+          <w:sz w:val="28"/>
+          <w:szCs w:val="28"/>
           <w:lang w:eastAsia="ru-RU"/>
         </w:rPr>
       </w:pPr>
@@ -1733,6 +1885,8 @@
           <w:rPr>
             <w:rStyle w:val="af4"/>
             <w:noProof/>
+            <w:sz w:val="28"/>
+            <w:szCs w:val="28"/>
           </w:rPr>
           <w:t>СПИСОК ИСПОЛЬЗОВАННЫХ ИСТОЧНИКОВ</w:t>
         </w:r>
@@ -1740,6 +1894,8 @@
           <w:rPr>
             <w:noProof/>
             <w:webHidden/>
+            <w:sz w:val="28"/>
+            <w:szCs w:val="28"/>
           </w:rPr>
           <w:tab/>
         </w:r>
@@ -1747,6 +1903,8 @@
           <w:rPr>
             <w:noProof/>
             <w:webHidden/>
+            <w:sz w:val="28"/>
+            <w:szCs w:val="28"/>
           </w:rPr>
           <w:fldChar w:fldCharType="begin"/>
         </w:r>
@@ -1754,6 +1912,8 @@
           <w:rPr>
             <w:noProof/>
             <w:webHidden/>
+            <w:sz w:val="28"/>
+            <w:szCs w:val="28"/>
           </w:rPr>
           <w:instrText xml:space="preserve"> PAGEREF _Toc197616135 \h </w:instrText>
         </w:r>
@@ -1761,12 +1921,16 @@
           <w:rPr>
             <w:noProof/>
             <w:webHidden/>
+            <w:sz w:val="28"/>
+            <w:szCs w:val="28"/>
           </w:rPr>
         </w:r>
         <w:r>
           <w:rPr>
             <w:noProof/>
             <w:webHidden/>
+            <w:sz w:val="28"/>
+            <w:szCs w:val="28"/>
           </w:rPr>
           <w:fldChar w:fldCharType="separate"/>
         </w:r>
@@ -1774,13 +1938,17 @@
           <w:rPr>
             <w:noProof/>
             <w:webHidden/>
+            <w:sz w:val="28"/>
+            <w:szCs w:val="28"/>
           </w:rPr>
-          <w:t>13</w:t>
+          <w:t>14</w:t>
         </w:r>
         <w:r>
           <w:rPr>
             <w:noProof/>
             <w:webHidden/>
+            <w:sz w:val="28"/>
+            <w:szCs w:val="28"/>
           </w:rPr>
           <w:fldChar w:fldCharType="end"/>
         </w:r>
@@ -2155,6 +2323,7 @@
         </w:rPr>
         <w:tab/>
       </w:r>
+      <w:proofErr w:type="spellStart"/>
       <w:r>
         <w:rPr>
           <w:rFonts w:ascii="Times New Roman" w:eastAsia="Times New Roman" w:hAnsi="Times New Roman" w:cs="Times New Roman"/>
@@ -2163,7 +2332,18 @@
           <w:u w:val="single"/>
           <w:lang w:eastAsia="ru-RU"/>
         </w:rPr>
-        <w:t>Колбанову Дмитрию Олеговичу</w:t>
+        <w:t>Колбанову</w:t>
+      </w:r>
+      <w:proofErr w:type="spellEnd"/>
+      <w:r>
+        <w:rPr>
+          <w:rFonts w:ascii="Times New Roman" w:eastAsia="Times New Roman" w:hAnsi="Times New Roman" w:cs="Times New Roman"/>
+          <w:sz w:val="28"/>
+          <w:szCs w:val="28"/>
+          <w:u w:val="single"/>
+          <w:lang w:eastAsia="ru-RU"/>
+        </w:rPr>
+        <w:t xml:space="preserve"> Дмитрию Олеговичу</w:t>
       </w:r>
       <w:r>
         <w:rPr>
@@ -6409,83 +6589,6 @@
         <w:rPr>
           <w:lang w:eastAsia="ru-RU"/>
         </w:rPr>
-        <w:t xml:space="preserve">В результате оценки моделей на тестовых данных </w:t>
-      </w:r>
-      <w:bookmarkStart w:id="12" w:name="_Hlk197609274"/>
-      <w:r>
-        <w:rPr>
-          <w:lang w:eastAsia="ru-RU"/>
-        </w:rPr>
-        <w:t>– случайной выборки из 3400 автомобилей</w:t>
-      </w:r>
-      <w:bookmarkEnd w:id="12"/>
-      <w:r>
-        <w:rPr>
-          <w:lang w:eastAsia="ru-RU"/>
-        </w:rPr>
-        <w:t xml:space="preserve"> наилучший результат </w:t>
-      </w:r>
-      <w:r>
-        <w:rPr>
-          <w:lang w:eastAsia="ru-RU"/>
-        </w:rPr>
-        <w:t xml:space="preserve">показала модель CatBoostRegressor, которая представляет собой реализацию градиентного бустинга над решающими деревьями библиотеки CatBoost. </w:t>
-      </w:r>
-      <w:r>
-        <w:rPr>
-          <w:lang w:eastAsia="ru-RU"/>
-        </w:rPr>
-        <w:t>В итоговой реализации веб-приложения</w:t>
-      </w:r>
-      <w:r>
-        <w:rPr>
-          <w:lang w:eastAsia="ru-RU"/>
-        </w:rPr>
-        <w:t xml:space="preserve"> использ</w:t>
-      </w:r>
-      <w:r>
-        <w:rPr>
-          <w:lang w:eastAsia="ru-RU"/>
-        </w:rPr>
-        <w:t>ует</w:t>
-      </w:r>
-      <w:r>
-        <w:rPr>
-          <w:lang w:eastAsia="ru-RU"/>
-        </w:rPr>
-        <w:t xml:space="preserve">ся </w:t>
-      </w:r>
-      <w:r>
-        <w:rPr>
-          <w:lang w:eastAsia="ru-RU"/>
-        </w:rPr>
-        <w:t xml:space="preserve">именно </w:t>
-      </w:r>
-      <w:r>
-        <w:rPr>
-          <w:lang w:eastAsia="ru-RU"/>
-        </w:rPr>
-        <w:t>эта модель</w:t>
-      </w:r>
-      <w:r>
-        <w:rPr>
-          <w:lang w:eastAsia="ru-RU"/>
-        </w:rPr>
-        <w:t>.</w:t>
-      </w:r>
-    </w:p>
-    <w:p>
-      <w:pPr>
-        <w:pStyle w:val="aff1"/>
-        <w:ind w:firstLine="709"/>
-        <w:rPr>
-          <w:lang w:eastAsia="ru-RU"/>
-        </w:rPr>
-      </w:pPr>
-      <w:r>
-        <w:rPr>
-          <w:lang w:eastAsia="ru-RU"/>
-        </w:rPr>
         <w:t>Было проведено тестирование точности прогнозирования на различных данных для определения ценовых сегментов автомобилей, в которых наблюдается наибольшая ошибка. Результат</w:t>
       </w:r>
       <w:r>
@@ -6825,8 +6928,18 @@
                 <w:szCs w:val="22"/>
                 <w:lang w:val="en-US"/>
               </w:rPr>
-              <w:t>Lada Granta</w:t>
-            </w:r>
+              <w:t xml:space="preserve">Lada </w:t>
+            </w:r>
+            <w:proofErr w:type="spellStart"/>
+            <w:r>
+              <w:rPr>
+                <w:sz w:val="24"/>
+                <w:szCs w:val="22"/>
+                <w:lang w:val="en-US"/>
+              </w:rPr>
+              <w:t>Granta</w:t>
+            </w:r>
+            <w:proofErr w:type="spellEnd"/>
           </w:p>
         </w:tc>
         <w:tc>
@@ -7625,25 +7738,799 @@
           <w:szCs w:val="28"/>
         </w:rPr>
       </w:pPr>
-      <w:bookmarkStart w:id="13" w:name="_Toc197616133"/>
+      <w:bookmarkStart w:id="12" w:name="_Toc197616133"/>
       <w:r>
         <w:rPr>
           <w:szCs w:val="28"/>
         </w:rPr>
         <w:t>Интерпретация результатов</w:t>
       </w:r>
-      <w:bookmarkEnd w:id="13"/>
-    </w:p>
-    <w:p>
-      <w:pPr>
-        <w:pStyle w:val="aff1"/>
-        <w:ind w:firstLine="709"/>
-        <w:rPr>
-          <w:lang w:eastAsia="ru-RU"/>
-        </w:rPr>
-      </w:pPr>
-      <w:bookmarkStart w:id="14" w:name="_Toc519023390"/>
-      <w:bookmarkStart w:id="15" w:name="_Toc519029801"/>
+      <w:bookmarkEnd w:id="12"/>
+    </w:p>
+    <w:p>
+      <w:pPr>
+        <w:pStyle w:val="aff4"/>
+        <w:rPr>
+          <w:lang w:eastAsia="ru-RU"/>
+        </w:rPr>
+      </w:pPr>
+      <w:bookmarkStart w:id="13" w:name="_Toc519023390"/>
+      <w:bookmarkStart w:id="14" w:name="_Toc519029801"/>
+      <w:r>
+        <w:rPr>
+          <w:lang w:eastAsia="ru-RU"/>
+        </w:rPr>
+        <w:t xml:space="preserve">Выбор алгоритма прогнозирования основывался на результатах прогнозирования по метрике </w:t>
+      </w:r>
+      <w:r>
+        <w:rPr>
+          <w:lang w:eastAsia="ru-RU"/>
+        </w:rPr>
+        <w:t>MAPE</w:t>
+      </w:r>
+      <w:r>
+        <w:rPr>
+          <w:lang w:eastAsia="ru-RU"/>
+        </w:rPr>
+        <w:t>,</w:t>
+      </w:r>
+      <w:r>
+        <w:rPr>
+          <w:lang w:eastAsia="ru-RU"/>
+        </w:rPr>
+        <w:t xml:space="preserve"> выража</w:t>
+      </w:r>
+      <w:r>
+        <w:rPr>
+          <w:lang w:eastAsia="ru-RU"/>
+        </w:rPr>
+        <w:t>ющей</w:t>
+      </w:r>
+      <w:r>
+        <w:rPr>
+          <w:lang w:eastAsia="ru-RU"/>
+        </w:rPr>
+        <w:t xml:space="preserve"> среднее абсолютное отклонение прогнозируемых значений от фактических значений в процентах</w:t>
+      </w:r>
+      <w:r>
+        <w:rPr>
+          <w:lang w:eastAsia="ru-RU"/>
+        </w:rPr>
+        <w:t>.</w:t>
+      </w:r>
+    </w:p>
+    <w:p>
+      <w:pPr>
+        <w:pStyle w:val="aff4"/>
+        <w:rPr>
+          <w:lang w:eastAsia="ru-RU"/>
+        </w:rPr>
+      </w:pPr>
+      <w:r>
+        <w:rPr>
+          <w:lang w:eastAsia="ru-RU"/>
+        </w:rPr>
+        <w:t>Формула MAPE определяется как:</w:t>
+      </w:r>
+    </w:p>
+    <w:p>
+      <w:pPr>
+        <w:pStyle w:val="aff4"/>
+        <w:rPr>
+          <w:lang w:eastAsia="ru-RU"/>
+        </w:rPr>
+      </w:pPr>
+      <m:oMathPara>
+        <m:oMath>
+          <m:r>
+            <w:rPr>
+              <w:rFonts w:ascii="Cambria Math" w:hAnsi="Cambria Math"/>
+              <w:lang w:eastAsia="ru-RU"/>
+            </w:rPr>
+            <m:t>MAPE</m:t>
+          </m:r>
+          <m:d>
+            <m:dPr>
+              <m:ctrlPr>
+                <w:rPr>
+                  <w:rFonts w:ascii="Cambria Math" w:hAnsi="Cambria Math"/>
+                  <w:i/>
+                  <w:lang w:eastAsia="ru-RU"/>
+                </w:rPr>
+              </m:ctrlPr>
+            </m:dPr>
+            <m:e>
+              <m:sSup>
+                <m:sSupPr>
+                  <m:ctrlPr>
+                    <w:rPr>
+                      <w:rFonts w:ascii="Cambria Math" w:hAnsi="Cambria Math"/>
+                      <w:i/>
+                      <w:lang w:eastAsia="ru-RU"/>
+                    </w:rPr>
+                  </m:ctrlPr>
+                </m:sSupPr>
+                <m:e>
+                  <m:r>
+                    <w:rPr>
+                      <w:rFonts w:ascii="Cambria Math" w:hAnsi="Cambria Math"/>
+                      <w:lang w:eastAsia="ru-RU"/>
+                    </w:rPr>
+                    <m:t>y</m:t>
+                  </m:r>
+                </m:e>
+                <m:sup>
+                  <m:r>
+                    <w:rPr>
+                      <w:rFonts w:ascii="Cambria Math" w:hAnsi="Cambria Math"/>
+                      <w:lang w:eastAsia="ru-RU"/>
+                    </w:rPr>
+                    <m:t>true</m:t>
+                  </m:r>
+                </m:sup>
+              </m:sSup>
+              <m:r>
+                <w:rPr>
+                  <w:rFonts w:ascii="Cambria Math" w:hAnsi="Cambria Math"/>
+                  <w:lang w:eastAsia="ru-RU"/>
+                </w:rPr>
+                <m:t xml:space="preserve">, </m:t>
+              </m:r>
+              <m:sSup>
+                <m:sSupPr>
+                  <m:ctrlPr>
+                    <w:rPr>
+                      <w:rFonts w:ascii="Cambria Math" w:hAnsi="Cambria Math"/>
+                      <w:i/>
+                      <w:lang w:eastAsia="ru-RU"/>
+                    </w:rPr>
+                  </m:ctrlPr>
+                </m:sSupPr>
+                <m:e>
+                  <m:r>
+                    <w:rPr>
+                      <w:rFonts w:ascii="Cambria Math" w:hAnsi="Cambria Math"/>
+                      <w:lang w:eastAsia="ru-RU"/>
+                    </w:rPr>
+                    <m:t>y</m:t>
+                  </m:r>
+                </m:e>
+                <m:sup>
+                  <m:r>
+                    <w:rPr>
+                      <w:rFonts w:ascii="Cambria Math" w:hAnsi="Cambria Math"/>
+                      <w:lang w:eastAsia="ru-RU"/>
+                    </w:rPr>
+                    <m:t>pred</m:t>
+                  </m:r>
+                </m:sup>
+              </m:sSup>
+            </m:e>
+          </m:d>
+          <m:r>
+            <w:rPr>
+              <w:rFonts w:ascii="Cambria Math" w:hAnsi="Cambria Math"/>
+              <w:lang w:eastAsia="ru-RU"/>
+            </w:rPr>
+            <m:t xml:space="preserve">= </m:t>
+          </m:r>
+          <m:f>
+            <m:fPr>
+              <m:ctrlPr>
+                <w:rPr>
+                  <w:rFonts w:ascii="Cambria Math" w:hAnsi="Cambria Math"/>
+                  <w:i/>
+                  <w:lang w:eastAsia="ru-RU"/>
+                </w:rPr>
+              </m:ctrlPr>
+            </m:fPr>
+            <m:num>
+              <m:r>
+                <w:rPr>
+                  <w:rFonts w:ascii="Cambria Math" w:hAnsi="Cambria Math"/>
+                  <w:lang w:eastAsia="ru-RU"/>
+                </w:rPr>
+                <m:t>1</m:t>
+              </m:r>
+            </m:num>
+            <m:den>
+              <m:r>
+                <w:rPr>
+                  <w:rFonts w:ascii="Cambria Math" w:hAnsi="Cambria Math"/>
+                  <w:lang w:eastAsia="ru-RU"/>
+                </w:rPr>
+                <m:t>N</m:t>
+              </m:r>
+            </m:den>
+          </m:f>
+          <m:nary>
+            <m:naryPr>
+              <m:chr m:val="∑"/>
+              <m:limLoc m:val="undOvr"/>
+              <m:ctrlPr>
+                <w:rPr>
+                  <w:rFonts w:ascii="Cambria Math" w:hAnsi="Cambria Math"/>
+                  <w:i/>
+                  <w:lang w:eastAsia="ru-RU"/>
+                </w:rPr>
+              </m:ctrlPr>
+            </m:naryPr>
+            <m:sub>
+              <m:r>
+                <w:rPr>
+                  <w:rFonts w:ascii="Cambria Math" w:hAnsi="Cambria Math"/>
+                  <w:lang w:eastAsia="ru-RU"/>
+                </w:rPr>
+                <m:t>i=1</m:t>
+              </m:r>
+            </m:sub>
+            <m:sup>
+              <m:r>
+                <w:rPr>
+                  <w:rFonts w:ascii="Cambria Math" w:hAnsi="Cambria Math"/>
+                  <w:lang w:eastAsia="ru-RU"/>
+                </w:rPr>
+                <m:t>N</m:t>
+              </m:r>
+            </m:sup>
+            <m:e>
+              <m:f>
+                <m:fPr>
+                  <m:ctrlPr>
+                    <w:rPr>
+                      <w:rFonts w:ascii="Cambria Math" w:hAnsi="Cambria Math"/>
+                      <w:i/>
+                      <w:lang w:eastAsia="ru-RU"/>
+                    </w:rPr>
+                  </m:ctrlPr>
+                </m:fPr>
+                <m:num>
+                  <m:d>
+                    <m:dPr>
+                      <m:begChr m:val="|"/>
+                      <m:endChr m:val="|"/>
+                      <m:ctrlPr>
+                        <w:rPr>
+                          <w:rFonts w:ascii="Cambria Math" w:hAnsi="Cambria Math"/>
+                          <w:i/>
+                          <w:lang w:eastAsia="ru-RU"/>
+                        </w:rPr>
+                      </m:ctrlPr>
+                    </m:dPr>
+                    <m:e>
+                      <m:sSub>
+                        <m:sSubPr>
+                          <m:ctrlPr>
+                            <w:rPr>
+                              <w:rFonts w:ascii="Cambria Math" w:hAnsi="Cambria Math"/>
+                              <w:i/>
+                              <w:lang w:eastAsia="ru-RU"/>
+                            </w:rPr>
+                          </m:ctrlPr>
+                        </m:sSubPr>
+                        <m:e>
+                          <m:r>
+                            <w:rPr>
+                              <w:rFonts w:ascii="Cambria Math" w:hAnsi="Cambria Math"/>
+                              <w:lang w:eastAsia="ru-RU"/>
+                            </w:rPr>
+                            <m:t>y</m:t>
+                          </m:r>
+                        </m:e>
+                        <m:sub>
+                          <m:r>
+                            <w:rPr>
+                              <w:rFonts w:ascii="Cambria Math" w:hAnsi="Cambria Math"/>
+                              <w:lang w:eastAsia="ru-RU"/>
+                            </w:rPr>
+                            <m:t>i</m:t>
+                          </m:r>
+                        </m:sub>
+                      </m:sSub>
+                      <m:r>
+                        <w:rPr>
+                          <w:rFonts w:ascii="Cambria Math" w:hAnsi="Cambria Math"/>
+                          <w:lang w:eastAsia="ru-RU"/>
+                        </w:rPr>
+                        <m:t>-f(</m:t>
+                      </m:r>
+                      <m:sSub>
+                        <m:sSubPr>
+                          <m:ctrlPr>
+                            <w:rPr>
+                              <w:rFonts w:ascii="Cambria Math" w:hAnsi="Cambria Math"/>
+                              <w:i/>
+                              <w:lang w:eastAsia="ru-RU"/>
+                            </w:rPr>
+                          </m:ctrlPr>
+                        </m:sSubPr>
+                        <m:e>
+                          <m:r>
+                            <w:rPr>
+                              <w:rFonts w:ascii="Cambria Math" w:hAnsi="Cambria Math"/>
+                              <w:lang w:eastAsia="ru-RU"/>
+                            </w:rPr>
+                            <m:t>x</m:t>
+                          </m:r>
+                        </m:e>
+                        <m:sub>
+                          <m:r>
+                            <w:rPr>
+                              <w:rFonts w:ascii="Cambria Math" w:hAnsi="Cambria Math"/>
+                              <w:lang w:eastAsia="ru-RU"/>
+                            </w:rPr>
+                            <m:t>i</m:t>
+                          </m:r>
+                        </m:sub>
+                      </m:sSub>
+                      <m:r>
+                        <w:rPr>
+                          <w:rFonts w:ascii="Cambria Math" w:hAnsi="Cambria Math"/>
+                          <w:lang w:eastAsia="ru-RU"/>
+                        </w:rPr>
+                        <m:t>)</m:t>
+                      </m:r>
+                    </m:e>
+                  </m:d>
+                </m:num>
+                <m:den>
+                  <m:d>
+                    <m:dPr>
+                      <m:begChr m:val="|"/>
+                      <m:endChr m:val="|"/>
+                      <m:ctrlPr>
+                        <w:rPr>
+                          <w:rFonts w:ascii="Cambria Math" w:hAnsi="Cambria Math"/>
+                          <w:i/>
+                          <w:lang w:eastAsia="ru-RU"/>
+                        </w:rPr>
+                      </m:ctrlPr>
+                    </m:dPr>
+                    <m:e>
+                      <m:sSub>
+                        <m:sSubPr>
+                          <m:ctrlPr>
+                            <w:rPr>
+                              <w:rFonts w:ascii="Cambria Math" w:hAnsi="Cambria Math"/>
+                              <w:i/>
+                              <w:lang w:eastAsia="ru-RU"/>
+                            </w:rPr>
+                          </m:ctrlPr>
+                        </m:sSubPr>
+                        <m:e>
+                          <m:r>
+                            <w:rPr>
+                              <w:rFonts w:ascii="Cambria Math" w:hAnsi="Cambria Math"/>
+                              <w:lang w:eastAsia="ru-RU"/>
+                            </w:rPr>
+                            <m:t>y</m:t>
+                          </m:r>
+                        </m:e>
+                        <m:sub>
+                          <m:r>
+                            <w:rPr>
+                              <w:rFonts w:ascii="Cambria Math" w:hAnsi="Cambria Math"/>
+                              <w:lang w:eastAsia="ru-RU"/>
+                            </w:rPr>
+                            <m:t>i</m:t>
+                          </m:r>
+                        </m:sub>
+                      </m:sSub>
+                    </m:e>
+                  </m:d>
+                </m:den>
+              </m:f>
+            </m:e>
+          </m:nary>
+          <m:r>
+            <w:rPr>
+              <w:rFonts w:ascii="Cambria Math" w:hAnsi="Cambria Math"/>
+              <w:lang w:eastAsia="ru-RU"/>
+            </w:rPr>
+            <m:t>×100%</m:t>
+          </m:r>
+        </m:oMath>
+      </m:oMathPara>
+    </w:p>
+    <w:p>
+      <w:pPr>
+        <w:pStyle w:val="aff4"/>
+        <w:rPr>
+          <w:lang w:eastAsia="ru-RU"/>
+        </w:rPr>
+      </w:pPr>
+      <w:r>
+        <w:rPr>
+          <w:lang w:eastAsia="ru-RU"/>
+        </w:rPr>
+        <w:t>где:</w:t>
+      </w:r>
+    </w:p>
+    <w:p>
+      <w:pPr>
+        <w:pStyle w:val="aff4"/>
+        <w:rPr>
+          <w:lang w:eastAsia="ru-RU"/>
+        </w:rPr>
+      </w:pPr>
+      <w:r>
+        <w:rPr>
+          <w:i/>
+          <w:iCs/>
+          <w:lang w:eastAsia="ru-RU"/>
+        </w:rPr>
+        <w:t>N</w:t>
+      </w:r>
+      <w:r>
+        <w:rPr>
+          <w:lang w:eastAsia="ru-RU"/>
+        </w:rPr>
+        <w:t xml:space="preserve"> </w:t>
+      </w:r>
+      <w:r>
+        <w:rPr>
+          <w:lang w:eastAsia="ru-RU"/>
+        </w:rPr>
+        <w:t>– количество наблюдений,</w:t>
+      </w:r>
+    </w:p>
+    <w:p>
+      <w:pPr>
+        <w:pStyle w:val="aff4"/>
+        <w:rPr>
+          <w:lang w:eastAsia="ru-RU"/>
+        </w:rPr>
+      </w:pPr>
+      <w:r>
+        <w:rPr>
+          <w:i/>
+          <w:iCs/>
+          <w:lang w:eastAsia="ru-RU"/>
+        </w:rPr>
+        <w:t>y</w:t>
+      </w:r>
+      <w:proofErr w:type="spellStart"/>
+      <w:r>
+        <w:rPr>
+          <w:i/>
+          <w:iCs/>
+          <w:vertAlign w:val="subscript"/>
+          <w:lang w:val="en-US" w:eastAsia="ru-RU"/>
+        </w:rPr>
+        <w:t>i</w:t>
+      </w:r>
+      <w:proofErr w:type="spellEnd"/>
+      <w:r>
+        <w:rPr>
+          <w:lang w:eastAsia="ru-RU"/>
+        </w:rPr>
+        <w:t xml:space="preserve"> – фактическое значение целевой переменной,</w:t>
+      </w:r>
+    </w:p>
+    <w:p>
+      <w:pPr>
+        <w:pStyle w:val="aff4"/>
+        <w:rPr>
+          <w:lang w:eastAsia="ru-RU"/>
+        </w:rPr>
+      </w:pPr>
+      <w:r>
+        <w:rPr>
+          <w:i/>
+          <w:iCs/>
+          <w:lang w:eastAsia="ru-RU"/>
+        </w:rPr>
+        <w:t>f(x</w:t>
+      </w:r>
+      <w:proofErr w:type="spellStart"/>
+      <w:r>
+        <w:rPr>
+          <w:i/>
+          <w:iCs/>
+          <w:vertAlign w:val="subscript"/>
+          <w:lang w:val="en-US" w:eastAsia="ru-RU"/>
+        </w:rPr>
+        <w:t>i</w:t>
+      </w:r>
+      <w:proofErr w:type="spellEnd"/>
+      <w:r>
+        <w:rPr>
+          <w:i/>
+          <w:iCs/>
+          <w:lang w:eastAsia="ru-RU"/>
+        </w:rPr>
+        <w:t>)</w:t>
+      </w:r>
+      <w:r>
+        <w:rPr>
+          <w:lang w:eastAsia="ru-RU"/>
+        </w:rPr>
+        <w:t xml:space="preserve"> – прогнозируемое значение, полученное моделью,</w:t>
+      </w:r>
+    </w:p>
+    <w:p>
+      <w:pPr>
+        <w:pStyle w:val="aff4"/>
+        <w:rPr>
+          <w:lang w:eastAsia="ru-RU"/>
+        </w:rPr>
+      </w:pPr>
+      <w:r>
+        <w:rPr>
+          <w:i/>
+          <w:iCs/>
+          <w:lang w:eastAsia="ru-RU"/>
+        </w:rPr>
+        <w:t>|y</w:t>
+      </w:r>
+      <w:proofErr w:type="spellStart"/>
+      <w:r>
+        <w:rPr>
+          <w:i/>
+          <w:iCs/>
+          <w:vertAlign w:val="subscript"/>
+          <w:lang w:val="en-US" w:eastAsia="ru-RU"/>
+        </w:rPr>
+        <w:t>i</w:t>
+      </w:r>
+      <w:proofErr w:type="spellEnd"/>
+      <w:r>
+        <w:rPr>
+          <w:i/>
+          <w:iCs/>
+          <w:lang w:eastAsia="ru-RU"/>
+        </w:rPr>
+        <w:t>−f(x</w:t>
+      </w:r>
+      <w:proofErr w:type="spellStart"/>
+      <w:r>
+        <w:rPr>
+          <w:i/>
+          <w:iCs/>
+          <w:vertAlign w:val="subscript"/>
+          <w:lang w:val="en-US" w:eastAsia="ru-RU"/>
+        </w:rPr>
+        <w:t>i</w:t>
+      </w:r>
+      <w:proofErr w:type="spellEnd"/>
+      <w:r>
+        <w:rPr>
+          <w:i/>
+          <w:iCs/>
+          <w:lang w:eastAsia="ru-RU"/>
+        </w:rPr>
+        <w:t xml:space="preserve">)| </w:t>
+      </w:r>
+      <w:r>
+        <w:rPr>
+          <w:lang w:eastAsia="ru-RU"/>
+        </w:rPr>
+        <w:t>– абсолютная ошибка прогноза для (i)-го наблюдения,</w:t>
+      </w:r>
+    </w:p>
+    <w:p>
+      <w:pPr>
+        <w:pStyle w:val="aff4"/>
+        <w:rPr>
+          <w:lang w:eastAsia="ru-RU"/>
+        </w:rPr>
+      </w:pPr>
+      <w:r>
+        <w:rPr>
+          <w:i/>
+          <w:iCs/>
+          <w:lang w:eastAsia="ru-RU"/>
+        </w:rPr>
+        <w:t>|y</w:t>
+      </w:r>
+      <w:proofErr w:type="spellStart"/>
+      <w:r>
+        <w:rPr>
+          <w:i/>
+          <w:iCs/>
+          <w:vertAlign w:val="subscript"/>
+          <w:lang w:val="en-US" w:eastAsia="ru-RU"/>
+        </w:rPr>
+        <w:t>i</w:t>
+      </w:r>
+      <w:proofErr w:type="spellEnd"/>
+      <w:r>
+        <w:rPr>
+          <w:i/>
+          <w:iCs/>
+          <w:lang w:eastAsia="ru-RU"/>
+        </w:rPr>
+        <w:t>|</w:t>
+      </w:r>
+      <w:r>
+        <w:rPr>
+          <w:lang w:eastAsia="ru-RU"/>
+        </w:rPr>
+        <w:t xml:space="preserve"> – абсолютное значение фактического значения целевой переменной для нормализации ошибки.</w:t>
+      </w:r>
+    </w:p>
+    <w:p>
+      <w:pPr>
+        <w:pStyle w:val="aff4"/>
+        <w:rPr>
+          <w:lang w:eastAsia="ru-RU"/>
+        </w:rPr>
+      </w:pPr>
+      <w:r>
+        <w:rPr>
+          <w:lang w:eastAsia="ru-RU"/>
+        </w:rPr>
+        <w:t xml:space="preserve">В результате оценки моделей на тестовых данных </w:t>
+      </w:r>
+      <w:r>
+        <w:rPr>
+          <w:lang w:eastAsia="ru-RU"/>
+        </w:rPr>
+        <w:t>– случайной выборки из 3400 автомобилей</w:t>
+      </w:r>
+      <w:r>
+        <w:rPr>
+          <w:lang w:eastAsia="ru-RU"/>
+        </w:rPr>
+        <w:t xml:space="preserve"> получились следующие значения:</w:t>
+      </w:r>
+    </w:p>
+    <w:p>
+      <w:pPr>
+        <w:pStyle w:val="aff4"/>
+        <w:ind w:firstLine="0"/>
+        <w:jc w:val="center"/>
+        <w:rPr>
+          <w:lang w:val="en-US" w:eastAsia="ru-RU"/>
+        </w:rPr>
+      </w:pPr>
+      <w:bookmarkStart w:id="15" w:name="_Hlk197275483"/>
+      <w:r>
+        <w:rPr>
+          <w:noProof/>
+          <w:lang w:eastAsia="ru-RU"/>
+        </w:rPr>
+        <w:drawing>
+          <wp:inline distT="0" distB="0" distL="0" distR="0" wp14:anchorId="48C7D42E" wp14:editId="3523CEC4">
+            <wp:extent cx="4152900" cy="2842260"/>
+            <wp:effectExtent l="0" t="0" r="0" b="0"/>
+            <wp:docPr id="2" name="Рисунок 2"/>
+            <wp:cNvGraphicFramePr>
+              <a:graphicFrameLocks xmlns:a="http://schemas.openxmlformats.org/drawingml/2006/main" noChangeAspect="1"/>
+            </wp:cNvGraphicFramePr>
+            <a:graphic xmlns:a="http://schemas.openxmlformats.org/drawingml/2006/main">
+              <a:graphicData uri="http://schemas.openxmlformats.org/drawingml/2006/picture">
+                <pic:pic xmlns:pic="http://schemas.openxmlformats.org/drawingml/2006/picture">
+                  <pic:nvPicPr>
+                    <pic:cNvPr id="0" name="Picture 2"/>
+                    <pic:cNvPicPr>
+                      <a:picLocks noChangeAspect="1" noChangeArrowheads="1"/>
+                    </pic:cNvPicPr>
+                  </pic:nvPicPr>
+                  <pic:blipFill>
+                    <a:blip r:embed="rId9">
+                      <a:extLst>
+                        <a:ext uri="{28A0092B-C50C-407E-A947-70E740481C1C}">
+                          <a14:useLocalDpi xmlns:a14="http://schemas.microsoft.com/office/drawing/2010/main" val="0"/>
+                        </a:ext>
+                      </a:extLst>
+                    </a:blip>
+                    <a:srcRect/>
+                    <a:stretch>
+                      <a:fillRect/>
+                    </a:stretch>
+                  </pic:blipFill>
+                  <pic:spPr bwMode="auto">
+                    <a:xfrm>
+                      <a:off x="0" y="0"/>
+                      <a:ext cx="4152900" cy="2842260"/>
+                    </a:xfrm>
+                    <a:prstGeom prst="rect">
+                      <a:avLst/>
+                    </a:prstGeom>
+                    <a:noFill/>
+                    <a:ln>
+                      <a:noFill/>
+                    </a:ln>
+                  </pic:spPr>
+                </pic:pic>
+              </a:graphicData>
+            </a:graphic>
+          </wp:inline>
+        </w:drawing>
+      </w:r>
+    </w:p>
+    <w:p>
+      <w:pPr>
+        <w:pStyle w:val="aff6"/>
+      </w:pPr>
+      <w:r>
+        <w:t>Рисунок 2 – Результаты оценки моделей</w:t>
+      </w:r>
+    </w:p>
+    <w:bookmarkEnd w:id="15"/>
+    <w:p>
+      <w:pPr>
+        <w:pStyle w:val="aff4"/>
+        <w:rPr>
+          <w:lang w:eastAsia="ru-RU"/>
+        </w:rPr>
+      </w:pPr>
+      <w:r>
+        <w:rPr>
+          <w:lang w:eastAsia="ru-RU"/>
+        </w:rPr>
+        <w:t xml:space="preserve">Наилучший результат показала модель </w:t>
+      </w:r>
+      <w:proofErr w:type="spellStart"/>
+      <w:r>
+        <w:rPr>
+          <w:lang w:eastAsia="ru-RU"/>
+        </w:rPr>
+        <w:t>CatBoostRegressor</w:t>
+      </w:r>
+      <w:proofErr w:type="spellEnd"/>
+      <w:r>
+        <w:rPr>
+          <w:lang w:eastAsia="ru-RU"/>
+        </w:rPr>
+        <w:t xml:space="preserve">, которая представляет собой реализацию градиентного </w:t>
+      </w:r>
+      <w:proofErr w:type="spellStart"/>
+      <w:r>
+        <w:rPr>
+          <w:lang w:eastAsia="ru-RU"/>
+        </w:rPr>
+        <w:t>бустинга</w:t>
+      </w:r>
+      <w:proofErr w:type="spellEnd"/>
+      <w:r>
+        <w:rPr>
+          <w:lang w:eastAsia="ru-RU"/>
+        </w:rPr>
+        <w:t xml:space="preserve"> над решающими </w:t>
+      </w:r>
+      <w:r>
+        <w:rPr>
+          <w:lang w:eastAsia="ru-RU"/>
+        </w:rPr>
+        <w:lastRenderedPageBreak/>
+        <w:t xml:space="preserve">деревьями </w:t>
+      </w:r>
+      <w:r>
+        <w:rPr>
+          <w:lang w:eastAsia="ru-RU"/>
+        </w:rPr>
+        <w:t xml:space="preserve">библиотеки </w:t>
+      </w:r>
+      <w:proofErr w:type="spellStart"/>
+      <w:r>
+        <w:rPr>
+          <w:lang w:val="en-US" w:eastAsia="ru-RU"/>
+        </w:rPr>
+        <w:t>CatBoost</w:t>
+      </w:r>
+      <w:proofErr w:type="spellEnd"/>
+      <w:r>
+        <w:rPr>
+          <w:lang w:eastAsia="ru-RU"/>
+        </w:rPr>
+        <w:t xml:space="preserve">. </w:t>
+      </w:r>
+      <w:r>
+        <w:rPr>
+          <w:lang w:eastAsia="ru-RU"/>
+        </w:rPr>
+        <w:t>В итоговой реализации веб-приложения используется именно эта модель.</w:t>
+      </w:r>
+    </w:p>
+    <w:p>
+      <w:pPr>
+        <w:pStyle w:val="aff4"/>
+        <w:rPr>
+          <w:lang w:eastAsia="ru-RU"/>
+        </w:rPr>
+      </w:pPr>
       <w:r>
         <w:rPr>
           <w:lang w:eastAsia="ru-RU"/>
@@ -8098,8 +8985,8 @@
         <w:lastRenderedPageBreak/>
         <w:t>СПИСОК ИСПОЛЬЗОВАННЫХ ИСТОЧНИКОВ</w:t>
       </w:r>
+      <w:bookmarkEnd w:id="13"/>
       <w:bookmarkEnd w:id="14"/>
-      <w:bookmarkEnd w:id="15"/>
       <w:bookmarkEnd w:id="17"/>
     </w:p>
     <w:p>
@@ -8122,7 +9009,21 @@
         <w:rPr>
           <w:szCs w:val="28"/>
         </w:rPr>
-        <w:t>Буч Г. Язык UML. Руководство пользователя: Пер. с англ. / Г. Буч, Д. Рамбо, Б. Джекобсон. М.: ДМК-Пресс, 2001. 432 с.</w:t>
+        <w:t>Буч Г. Язык UML. Руководство пользователя: Пер. с англ. / Г. Буч, Д. </w:t>
+      </w:r>
+      <w:proofErr w:type="spellStart"/>
+      <w:r>
+        <w:rPr>
+          <w:szCs w:val="28"/>
+        </w:rPr>
+        <w:t>Рамбо</w:t>
+      </w:r>
+      <w:proofErr w:type="spellEnd"/>
+      <w:r>
+        <w:rPr>
+          <w:szCs w:val="28"/>
+        </w:rPr>
+        <w:t>, Б. Джекобсон. М.: ДМК-Пресс, 2001. 432 с.</w:t>
       </w:r>
     </w:p>
     <w:p>
@@ -8140,11 +9041,19 @@
           <w:szCs w:val="28"/>
         </w:rPr>
       </w:pPr>
-      <w:r>
-        <w:rPr>
-          <w:szCs w:val="28"/>
-        </w:rPr>
-        <w:t>Коварцев А.Н. Автоматизация тестирования программного обеспечения учебное пособие. Самара: СГАУ, 2010. 122 с.</w:t>
+      <w:proofErr w:type="spellStart"/>
+      <w:r>
+        <w:rPr>
+          <w:szCs w:val="28"/>
+        </w:rPr>
+        <w:t>Коварцев</w:t>
+      </w:r>
+      <w:proofErr w:type="spellEnd"/>
+      <w:r>
+        <w:rPr>
+          <w:szCs w:val="28"/>
+        </w:rPr>
+        <w:t xml:space="preserve"> А.Н. Автоматизация тестирования программного обеспечения учебное пособие. Самара: СГАУ, 2010. 122 с.</w:t>
       </w:r>
     </w:p>
     <w:bookmarkEnd w:id="18"/>
@@ -8167,7 +9076,35 @@
         <w:rPr>
           <w:szCs w:val="28"/>
         </w:rPr>
-        <w:t>Обзор методов прогнозирования. [Электронный ресурс] // Ivan Shamaev – URL: https://ivan-shamaev.ru/overview-forecast-methods/ (дата обращения: 24.04.2025).</w:t>
+        <w:t xml:space="preserve">Обзор методов прогнозирования. [Электронный ресурс] // </w:t>
+      </w:r>
+      <w:proofErr w:type="spellStart"/>
+      <w:r>
+        <w:rPr>
+          <w:szCs w:val="28"/>
+        </w:rPr>
+        <w:t>Ivan</w:t>
+      </w:r>
+      <w:proofErr w:type="spellEnd"/>
+      <w:r>
+        <w:rPr>
+          <w:szCs w:val="28"/>
+        </w:rPr>
+        <w:t xml:space="preserve"> </w:t>
+      </w:r>
+      <w:proofErr w:type="spellStart"/>
+      <w:r>
+        <w:rPr>
+          <w:szCs w:val="28"/>
+        </w:rPr>
+        <w:t>Shamaev</w:t>
+      </w:r>
+      <w:proofErr w:type="spellEnd"/>
+      <w:r>
+        <w:rPr>
+          <w:szCs w:val="28"/>
+        </w:rPr>
+        <w:t xml:space="preserve"> – URL: https://ivan-shamaev.ru/overview-forecast-methods/ (дата обращения: 24.04.2025).</w:t>
       </w:r>
     </w:p>
     <w:p>
@@ -8217,7 +9154,23 @@
           <w:szCs w:val="28"/>
           <w:lang w:val="en-US"/>
         </w:rPr>
-        <w:t>]. // GeeksforGeeks: [</w:t>
+        <w:t xml:space="preserve">]. // </w:t>
+      </w:r>
+      <w:proofErr w:type="spellStart"/>
+      <w:r>
+        <w:rPr>
+          <w:szCs w:val="28"/>
+          <w:lang w:val="en-US"/>
+        </w:rPr>
+        <w:t>GeeksforGeeks</w:t>
+      </w:r>
+      <w:proofErr w:type="spellEnd"/>
+      <w:r>
+        <w:rPr>
+          <w:szCs w:val="28"/>
+          <w:lang w:val="en-US"/>
+        </w:rPr>
+        <w:t>: [</w:t>
       </w:r>
       <w:r>
         <w:rPr>
@@ -8303,7 +9256,21 @@
         <w:rPr>
           <w:szCs w:val="28"/>
         </w:rPr>
-        <w:t>Градиентный бустинг [Электронный ресурс]. URL: https://education.yandex.ru/handbook/ml/article/gradientnyj-busting (дата обращения: 21.12.2024).</w:t>
+        <w:t xml:space="preserve">Градиентный </w:t>
+      </w:r>
+      <w:proofErr w:type="spellStart"/>
+      <w:r>
+        <w:rPr>
+          <w:szCs w:val="28"/>
+        </w:rPr>
+        <w:t>бустинг</w:t>
+      </w:r>
+      <w:proofErr w:type="spellEnd"/>
+      <w:r>
+        <w:rPr>
+          <w:szCs w:val="28"/>
+        </w:rPr>
+        <w:t xml:space="preserve"> [Электронный ресурс]. URL: https://education.yandex.ru/handbook/ml/article/gradientnyj-busting (дата обращения: 21.12.2024).</w:t>
       </w:r>
     </w:p>
     <w:p>
@@ -8323,13 +9290,43 @@
       </w:pPr>
       <w:bookmarkStart w:id="21" w:name="четырнадцать"/>
       <w:bookmarkEnd w:id="20"/>
-      <w:r>
-        <w:rPr>
-          <w:szCs w:val="28"/>
-        </w:rPr>
-        <w:t>CatBoost [Электронный ресурс]. URL: https://habr.com/ru/companies/otus/articles/778714/ (дата обращения: 21.12.2024).</w:t>
+      <w:proofErr w:type="spellStart"/>
+      <w:r>
+        <w:rPr>
+          <w:szCs w:val="28"/>
+        </w:rPr>
+        <w:t>CatBoost</w:t>
+      </w:r>
+      <w:proofErr w:type="spellEnd"/>
+      <w:r>
+        <w:rPr>
+          <w:szCs w:val="28"/>
+        </w:rPr>
+        <w:t xml:space="preserve"> [Электронный ресурс]. URL: https://habr.com/ru/companies/otus/articles/778714/ (дата обращения: 21.12.2024).</w:t>
       </w:r>
       <w:bookmarkEnd w:id="21"/>
+    </w:p>
+    <w:p>
+      <w:pPr>
+        <w:pStyle w:val="a"/>
+        <w:numPr>
+          <w:ilvl w:val="0"/>
+          <w:numId w:val="4"/>
+        </w:numPr>
+        <w:tabs>
+          <w:tab w:val="left" w:pos="993"/>
+        </w:tabs>
+        <w:ind w:left="0" w:firstLine="709"/>
+        <w:rPr>
+          <w:szCs w:val="28"/>
+        </w:rPr>
+      </w:pPr>
+      <w:r>
+        <w:rPr>
+          <w:szCs w:val="28"/>
+        </w:rPr>
+        <w:t>Метрики в машинном обучении: понимание, применение и интерпретация [Электронный ресурс]. URL: https://shakhbanov.org/metriki-v-mashinnom-obuchenii/ (дата обращения: 21.12.2024).</w:t>
+      </w:r>
     </w:p>
     <w:p>
       <w:pPr>
@@ -8348,7 +9345,7 @@
       </w:pPr>
     </w:p>
     <w:sectPr>
-      <w:footerReference w:type="default" r:id="rId9"/>
+      <w:footerReference w:type="default" r:id="rId10"/>
       <w:pgSz w:w="11906" w:h="16838"/>
       <w:pgMar w:top="1134" w:right="707" w:bottom="1134" w:left="1701" w:header="708" w:footer="708" w:gutter="0"/>
       <w:cols w:space="708"/>
@@ -9110,6 +10107,9 @@
   </w:num>
   <w:num w:numId="6">
     <w:abstractNumId w:val="3"/>
+  </w:num>
+  <w:num w:numId="7">
+    <w:abstractNumId w:val="0"/>
   </w:num>
   <w:numIdMacAtCleanup w:val="6"/>
 </w:numbering>
